--- a/Readme.docx
+++ b/Readme.docx
@@ -1,26 +1,16 @@
 
 <file path=word/document.xml><?xml version="1.0" encoding="utf-8"?>
-<w:document xmlns:wpc="http://schemas.microsoft.com/office/word/2010/wordprocessingCanvas" xmlns:cx="http://schemas.microsoft.com/office/drawing/2014/chartex" xmlns:cx1="http://schemas.microsoft.com/office/drawing/2015/9/8/chartex" xmlns:cx2="http://schemas.microsoft.com/office/drawing/2015/10/21/chartex" xmlns:cx3="http://schemas.microsoft.com/office/drawing/2016/5/9/chartex" xmlns:cx4="http://schemas.microsoft.com/office/drawing/2016/5/10/chartex" xmlns:cx5="http://schemas.microsoft.com/office/drawing/2016/5/11/chartex" xmlns:cx6="http://schemas.microsoft.com/office/drawing/2016/5/12/chartex" xmlns:cx7="http://schemas.microsoft.com/office/drawing/2016/5/13/chartex" xmlns:cx8="http://schemas.microsoft.com/office/drawing/2016/5/14/chartex" xmlns:mc="http://schemas.openxmlformats.org/markup-compatibility/2006" xmlns:aink="http://schemas.microsoft.com/office/drawing/2016/ink" xmlns:am3d="http://schemas.microsoft.com/office/drawing/2017/model3d" xmlns:o="urn:schemas-microsoft-com:office:office" xmlns:r="http://schemas.openxmlformats.org/officeDocument/2006/relationships" xmlns:m="http://schemas.openxmlformats.org/officeDocument/2006/math" xmlns:v="urn:schemas-microsoft-com:vml" xmlns:wp14="http://schemas.microsoft.com/office/word/2010/wordprocessingDrawing" xmlns:wp="http://schemas.openxmlformats.org/drawingml/2006/wordprocessingDrawing" xmlns:w10="urn:schemas-microsoft-com:office:word" xmlns:w="http://schemas.openxmlformats.org/wordprocessingml/2006/main" xmlns:w14="http://schemas.microsoft.com/office/word/2010/wordml" xmlns:w15="http://schemas.microsoft.com/office/word/2012/wordml" xmlns:w16cex="http://schemas.microsoft.com/office/word/2018/wordml/cex" xmlns:w16cid="http://schemas.microsoft.com/office/word/2016/wordml/cid" xmlns:w16="http://schemas.microsoft.com/office/word/2018/wordml" xmlns:w16sdtdh="http://schemas.microsoft.com/office/word/2020/wordml/sdtdatahash" xmlns:w16se="http://schemas.microsoft.com/office/word/2015/wordml/symex" xmlns:wpg="http://schemas.microsoft.com/office/word/2010/wordprocessingGroup" xmlns:wpi="http://schemas.microsoft.com/office/word/2010/wordprocessingInk" xmlns:wne="http://schemas.microsoft.com/office/word/2006/wordml" xmlns:wps="http://schemas.microsoft.com/office/word/2010/wordprocessingShape" mc:Ignorable="w14 w15 w16se w16cid w16 w16cex w16sdtdh wp14">
+<w:document xmlns:wpc="http://schemas.microsoft.com/office/word/2010/wordprocessingCanvas" xmlns:cx="http://schemas.microsoft.com/office/drawing/2014/chartex" xmlns:cx1="http://schemas.microsoft.com/office/drawing/2015/9/8/chartex" xmlns:cx2="http://schemas.microsoft.com/office/drawing/2015/10/21/chartex" xmlns:cx3="http://schemas.microsoft.com/office/drawing/2016/5/9/chartex" xmlns:cx4="http://schemas.microsoft.com/office/drawing/2016/5/10/chartex" xmlns:cx5="http://schemas.microsoft.com/office/drawing/2016/5/11/chartex" xmlns:cx6="http://schemas.microsoft.com/office/drawing/2016/5/12/chartex" xmlns:cx7="http://schemas.microsoft.com/office/drawing/2016/5/13/chartex" xmlns:cx8="http://schemas.microsoft.com/office/drawing/2016/5/14/chartex" xmlns:mc="http://schemas.openxmlformats.org/markup-compatibility/2006" xmlns:aink="http://schemas.microsoft.com/office/drawing/2016/ink" xmlns:am3d="http://schemas.microsoft.com/office/drawing/2017/model3d" xmlns:o="urn:schemas-microsoft-com:office:office" xmlns:oel="http://schemas.microsoft.com/office/2019/extlst" xmlns:r="http://schemas.openxmlformats.org/officeDocument/2006/relationships" xmlns:m="http://schemas.openxmlformats.org/officeDocument/2006/math" xmlns:v="urn:schemas-microsoft-com:vml" xmlns:wp14="http://schemas.microsoft.com/office/word/2010/wordprocessingDrawing" xmlns:wp="http://schemas.openxmlformats.org/drawingml/2006/wordprocessingDrawing" xmlns:w10="urn:schemas-microsoft-com:office:word" xmlns:w="http://schemas.openxmlformats.org/wordprocessingml/2006/main" xmlns:w14="http://schemas.microsoft.com/office/word/2010/wordml" xmlns:w15="http://schemas.microsoft.com/office/word/2012/wordml" xmlns:w16cex="http://schemas.microsoft.com/office/word/2018/wordml/cex" xmlns:w16cid="http://schemas.microsoft.com/office/word/2016/wordml/cid" xmlns:w16="http://schemas.microsoft.com/office/word/2018/wordml" xmlns:w16sdtdh="http://schemas.microsoft.com/office/word/2020/wordml/sdtdatahash" xmlns:w16se="http://schemas.microsoft.com/office/word/2015/wordml/symex" xmlns:wpg="http://schemas.microsoft.com/office/word/2010/wordprocessingGroup" xmlns:wpi="http://schemas.microsoft.com/office/word/2010/wordprocessingInk" xmlns:wne="http://schemas.microsoft.com/office/word/2006/wordml" xmlns:wps="http://schemas.microsoft.com/office/word/2010/wordprocessingShape" mc:Ignorable="w14 w15 w16se w16cid w16 w16cex w16sdtdh wp14">
   <w:body>
     <w:p>
-      <w:r>
-        <w:fldChar w:fldCharType="begin"/>
-      </w:r>
-      <w:r>
-        <w:instrText xml:space="preserve"> HYPERLINK "https://github.com/kabanaaa/pet-emergency" \l "readme" </w:instrText>
-      </w:r>
-      <w:r>
-        <w:fldChar w:fldCharType="separate"/>
-      </w:r>
-      <w:r>
-        <w:rPr>
-          <w:rStyle w:val="Hypertextovodkaz"/>
-        </w:rPr>
-        <w:t>Readme.md</w:t>
-      </w:r>
-      <w:r>
-        <w:fldChar w:fldCharType="end"/>
-      </w:r>
+      <w:hyperlink r:id="rId4" w:anchor="readme" w:history="1">
+        <w:r>
+          <w:rPr>
+            <w:rStyle w:val="Hypertextovodkaz"/>
+          </w:rPr>
+          <w:t>Readme.md</w:t>
+        </w:r>
+      </w:hyperlink>
     </w:p>
     <w:p/>
     <w:p>
@@ -32,7 +22,6 @@
           <w:szCs w:val="52"/>
         </w:rPr>
       </w:pPr>
-      <w:proofErr w:type="spellStart"/>
       <w:r>
         <w:rPr>
           <w:b/>
@@ -40,107 +29,36 @@
           <w:sz w:val="52"/>
           <w:szCs w:val="52"/>
         </w:rPr>
-        <w:t>Pet</w:t>
-      </w:r>
-      <w:proofErr w:type="spellEnd"/>
-      <w:r>
-        <w:rPr>
-          <w:b/>
-          <w:bCs/>
-          <w:sz w:val="52"/>
-          <w:szCs w:val="52"/>
+        <w:t>Pet Emergency</w:t>
+      </w:r>
+    </w:p>
+    <w:p>
+      <w:pPr>
+        <w:rPr>
+          <w:sz w:val="24"/>
+          <w:szCs w:val="24"/>
+        </w:rPr>
+      </w:pPr>
+      <w:r>
+        <w:rPr>
+          <w:sz w:val="24"/>
+          <w:szCs w:val="24"/>
+        </w:rPr>
+        <w:t>Cílem projektu Pet Emergency je vytvořit přehled veterinárních pohotovostí pro majitele domácích mazlíčků a majitelům poskytnout další užitečné informace. Pet Emergency reaguje na absenci takového projektu.</w:t>
+      </w:r>
+      <w:r>
+        <w:rPr>
+          <w:sz w:val="24"/>
+          <w:szCs w:val="24"/>
         </w:rPr>
         <w:t xml:space="preserve"> </w:t>
       </w:r>
-      <w:proofErr w:type="spellStart"/>
-      <w:r>
-        <w:rPr>
-          <w:b/>
-          <w:bCs/>
-          <w:sz w:val="52"/>
-          <w:szCs w:val="52"/>
-        </w:rPr>
-        <w:t>Emergency</w:t>
-      </w:r>
-      <w:proofErr w:type="spellEnd"/>
-    </w:p>
-    <w:p>
-      <w:pPr>
-        <w:rPr>
-          <w:sz w:val="24"/>
-          <w:szCs w:val="24"/>
-        </w:rPr>
-      </w:pPr>
-      <w:r>
-        <w:rPr>
-          <w:sz w:val="24"/>
-          <w:szCs w:val="24"/>
-        </w:rPr>
-        <w:t xml:space="preserve">Cílem projektu </w:t>
-      </w:r>
-      <w:proofErr w:type="spellStart"/>
-      <w:r>
-        <w:rPr>
-          <w:sz w:val="24"/>
-          <w:szCs w:val="24"/>
-        </w:rPr>
-        <w:t>Pet</w:t>
-      </w:r>
-      <w:proofErr w:type="spellEnd"/>
-      <w:r>
-        <w:rPr>
-          <w:sz w:val="24"/>
-          <w:szCs w:val="24"/>
-        </w:rPr>
-        <w:t xml:space="preserve"> </w:t>
-      </w:r>
-      <w:proofErr w:type="spellStart"/>
-      <w:r>
-        <w:rPr>
-          <w:sz w:val="24"/>
-          <w:szCs w:val="24"/>
-        </w:rPr>
-        <w:t>Emergency</w:t>
-      </w:r>
-      <w:proofErr w:type="spellEnd"/>
-      <w:r>
-        <w:rPr>
-          <w:sz w:val="24"/>
-          <w:szCs w:val="24"/>
-        </w:rPr>
-        <w:t xml:space="preserve"> je vytvořit přehled veterinárních pohotovostí pro majitele domácích mazlíčků a majitelům poskytnout další užitečné informace. </w:t>
-      </w:r>
-      <w:proofErr w:type="spellStart"/>
-      <w:r>
-        <w:rPr>
-          <w:sz w:val="24"/>
-          <w:szCs w:val="24"/>
-        </w:rPr>
-        <w:t>Pet</w:t>
-      </w:r>
-      <w:proofErr w:type="spellEnd"/>
-      <w:r>
-        <w:rPr>
-          <w:sz w:val="24"/>
-          <w:szCs w:val="24"/>
-        </w:rPr>
-        <w:t xml:space="preserve"> </w:t>
-      </w:r>
-      <w:proofErr w:type="spellStart"/>
-      <w:r>
-        <w:rPr>
-          <w:sz w:val="24"/>
-          <w:szCs w:val="24"/>
-        </w:rPr>
-        <w:t>Emergency</w:t>
-      </w:r>
-      <w:proofErr w:type="spellEnd"/>
-      <w:r>
-        <w:rPr>
-          <w:sz w:val="24"/>
-          <w:szCs w:val="24"/>
-        </w:rPr>
-        <w:t xml:space="preserve"> reaguje na absenci takového projektu.</w:t>
+      <w:r>
+        <w:rPr>
+          <w:sz w:val="24"/>
+          <w:szCs w:val="24"/>
+        </w:rPr>
+        <w:t>Aplikace je vytvářena pro Mapy.cz.</w:t>
       </w:r>
     </w:p>
     <w:p/>
@@ -191,7 +109,7 @@
                     </pic:cNvPicPr>
                   </pic:nvPicPr>
                   <pic:blipFill>
-                    <a:blip r:embed="rId4">
+                    <a:blip r:embed="rId5">
                       <a:extLst>
                         <a:ext uri="{28A0092B-C50C-407E-A947-70E740481C1C}">
                           <a14:useLocalDpi xmlns:a14="http://schemas.microsoft.com/office/drawing/2010/main" val="0"/>
@@ -302,7 +220,7 @@
                     </pic:cNvPicPr>
                   </pic:nvPicPr>
                   <pic:blipFill>
-                    <a:blip r:embed="rId5">
+                    <a:blip r:embed="rId6">
                       <a:extLst>
                         <a:ext uri="{28A0092B-C50C-407E-A947-70E740481C1C}">
                           <a14:useLocalDpi xmlns:a14="http://schemas.microsoft.com/office/drawing/2010/main" val="0"/>
@@ -419,7 +337,7 @@
                     </pic:cNvPicPr>
                   </pic:nvPicPr>
                   <pic:blipFill>
-                    <a:blip r:embed="rId6">
+                    <a:blip r:embed="rId7">
                       <a:extLst>
                         <a:ext uri="{28A0092B-C50C-407E-A947-70E740481C1C}">
                           <a14:useLocalDpi xmlns:a14="http://schemas.microsoft.com/office/drawing/2010/main" val="0"/>
@@ -506,7 +424,7 @@
                     </pic:cNvPicPr>
                   </pic:nvPicPr>
                   <pic:blipFill>
-                    <a:blip r:embed="rId7">
+                    <a:blip r:embed="rId8">
                       <a:extLst>
                         <a:ext uri="{28A0092B-C50C-407E-A947-70E740481C1C}">
                           <a14:useLocalDpi xmlns:a14="http://schemas.microsoft.com/office/drawing/2010/main" val="0"/>
@@ -725,23 +643,7 @@
           <w:sz w:val="24"/>
           <w:szCs w:val="24"/>
         </w:rPr>
-        <w:t xml:space="preserve">né tlapičky jsou </w:t>
-      </w:r>
-      <w:proofErr w:type="spellStart"/>
-      <w:r>
-        <w:rPr>
-          <w:sz w:val="24"/>
-          <w:szCs w:val="24"/>
-        </w:rPr>
-        <w:t>vetrinární</w:t>
-      </w:r>
-      <w:proofErr w:type="spellEnd"/>
-      <w:r>
-        <w:rPr>
-          <w:sz w:val="24"/>
-          <w:szCs w:val="24"/>
-        </w:rPr>
-        <w:t xml:space="preserve"> ordinace, rozdělené podle typu pohotovosti. Vysvětlivku najdete v levé horním rohu mapy.</w:t>
+        <w:t>né tlapičky jsou vetrinární ordinace, rozdělené podle typu pohotovosti. Vysvětlivku najdete v levé horním rohu mapy.</w:t>
       </w:r>
     </w:p>
     <w:p>
@@ -935,7 +837,7 @@
                     </pic:cNvPicPr>
                   </pic:nvPicPr>
                   <pic:blipFill>
-                    <a:blip r:embed="rId8">
+                    <a:blip r:embed="rId9">
                       <a:extLst>
                         <a:ext uri="{28A0092B-C50C-407E-A947-70E740481C1C}">
                           <a14:useLocalDpi xmlns:a14="http://schemas.microsoft.com/office/drawing/2010/main" val="0"/>
@@ -1129,55 +1031,7 @@
           <w:sz w:val="24"/>
           <w:szCs w:val="24"/>
         </w:rPr>
-        <w:t xml:space="preserve">K vytvoření této aplikace jsme využili </w:t>
-      </w:r>
-      <w:proofErr w:type="spellStart"/>
-      <w:r>
-        <w:rPr>
-          <w:sz w:val="24"/>
-          <w:szCs w:val="24"/>
-        </w:rPr>
-        <w:t>React</w:t>
-      </w:r>
-      <w:proofErr w:type="spellEnd"/>
-      <w:r>
-        <w:rPr>
-          <w:sz w:val="24"/>
-          <w:szCs w:val="24"/>
-        </w:rPr>
-        <w:t xml:space="preserve">, Mapy API a </w:t>
-      </w:r>
-      <w:proofErr w:type="spellStart"/>
-      <w:r>
-        <w:rPr>
-          <w:sz w:val="24"/>
-          <w:szCs w:val="24"/>
-        </w:rPr>
-        <w:t>React</w:t>
-      </w:r>
-      <w:proofErr w:type="spellEnd"/>
-      <w:r>
-        <w:rPr>
-          <w:sz w:val="24"/>
-          <w:szCs w:val="24"/>
-        </w:rPr>
-        <w:t xml:space="preserve"> </w:t>
-      </w:r>
-      <w:proofErr w:type="spellStart"/>
-      <w:r>
-        <w:rPr>
-          <w:sz w:val="24"/>
-          <w:szCs w:val="24"/>
-        </w:rPr>
-        <w:t>Bootstrap</w:t>
-      </w:r>
-      <w:proofErr w:type="spellEnd"/>
-      <w:r>
-        <w:rPr>
-          <w:sz w:val="24"/>
-          <w:szCs w:val="24"/>
-        </w:rPr>
-        <w:t>.</w:t>
+        <w:t>K vytvoření této aplikace jsme využili React, Mapy API a React Bootstrap.</w:t>
       </w:r>
     </w:p>
     <w:sectPr>
